--- a/Computer Network/cnlab11.docx
+++ b/Computer Network/cnlab11.docx
@@ -91,15 +91,7 @@
           <w:b/>
           <w:bCs/>
         </w:rPr>
-        <w:t>1</w:t>
-      </w:r>
-      <w:r>
-        <w:rPr>
-          <w:rFonts w:ascii="Times New Roman" w:hAnsi="Times New Roman" w:cs="Times New Roman"/>
-          <w:b/>
-          <w:bCs/>
-        </w:rPr>
-        <w:t>1</w:t>
+        <w:t>11</w:t>
       </w:r>
       <w:r>
         <w:rPr>
@@ -414,18 +406,18 @@
           <w:bCs/>
         </w:rPr>
         <w:drawing>
-          <wp:anchor distT="0" distB="0" distL="114300" distR="114300" simplePos="0" relativeHeight="251665408" behindDoc="1" locked="0" layoutInCell="1" allowOverlap="1" wp14:anchorId="026F33CA" wp14:editId="5E47A17A">
+          <wp:anchor distT="0" distB="0" distL="114300" distR="114300" simplePos="0" relativeHeight="251670528" behindDoc="1" locked="0" layoutInCell="1" allowOverlap="1" wp14:anchorId="2C027899" wp14:editId="0B199338">
             <wp:simplePos x="0" y="0"/>
             <wp:positionH relativeFrom="column">
-              <wp:posOffset>174171</wp:posOffset>
+              <wp:posOffset>127000</wp:posOffset>
             </wp:positionH>
             <wp:positionV relativeFrom="paragraph">
-              <wp:posOffset>232864</wp:posOffset>
+              <wp:posOffset>263102</wp:posOffset>
             </wp:positionV>
-            <wp:extent cx="5267843" cy="2619284"/>
-            <wp:effectExtent l="0" t="0" r="0" b="0"/>
+            <wp:extent cx="5392276" cy="2582333"/>
+            <wp:effectExtent l="0" t="0" r="0" b="8890"/>
             <wp:wrapNone/>
-            <wp:docPr id="633535007" name="Picture 1"/>
+            <wp:docPr id="1256964790" name="Picture 1"/>
             <wp:cNvGraphicFramePr>
               <a:graphicFrameLocks xmlns:a="http://schemas.openxmlformats.org/drawingml/2006/main" noChangeAspect="1"/>
             </wp:cNvGraphicFramePr>
@@ -433,7 +425,7 @@
               <a:graphicData uri="http://schemas.openxmlformats.org/drawingml/2006/picture">
                 <pic:pic xmlns:pic="http://schemas.openxmlformats.org/drawingml/2006/picture">
                   <pic:nvPicPr>
-                    <pic:cNvPr id="633535007" name=""/>
+                    <pic:cNvPr id="1256964790" name=""/>
                     <pic:cNvPicPr/>
                   </pic:nvPicPr>
                   <pic:blipFill>
@@ -451,7 +443,7 @@
                   <pic:spPr>
                     <a:xfrm>
                       <a:off x="0" y="0"/>
-                      <a:ext cx="5275449" cy="2623066"/>
+                      <a:ext cx="5419318" cy="2595283"/>
                     </a:xfrm>
                     <a:prstGeom prst="rect">
                       <a:avLst/>
@@ -814,18 +806,18 @@
         </w:rPr>
         <w:lastRenderedPageBreak/>
         <w:drawing>
-          <wp:anchor distT="0" distB="0" distL="114300" distR="114300" simplePos="0" relativeHeight="251661312" behindDoc="1" locked="0" layoutInCell="1" allowOverlap="1" wp14:anchorId="3D90D13D" wp14:editId="357536A4">
+          <wp:anchor distT="0" distB="0" distL="114300" distR="114300" simplePos="0" relativeHeight="251671552" behindDoc="1" locked="0" layoutInCell="1" allowOverlap="1" wp14:anchorId="209AAF16" wp14:editId="20F42CD9">
             <wp:simplePos x="0" y="0"/>
             <wp:positionH relativeFrom="column">
-              <wp:posOffset>130629</wp:posOffset>
+              <wp:posOffset>186267</wp:posOffset>
             </wp:positionH>
             <wp:positionV relativeFrom="paragraph">
-              <wp:posOffset>-500744</wp:posOffset>
+              <wp:posOffset>-254000</wp:posOffset>
             </wp:positionV>
-            <wp:extent cx="5256530" cy="2547257"/>
-            <wp:effectExtent l="0" t="0" r="1270" b="5715"/>
+            <wp:extent cx="5139266" cy="2347595"/>
+            <wp:effectExtent l="0" t="0" r="4445" b="0"/>
             <wp:wrapNone/>
-            <wp:docPr id="1902110503" name="Picture 1"/>
+            <wp:docPr id="1110252040" name="Picture 1"/>
             <wp:cNvGraphicFramePr>
               <a:graphicFrameLocks xmlns:a="http://schemas.openxmlformats.org/drawingml/2006/main" noChangeAspect="1"/>
             </wp:cNvGraphicFramePr>
@@ -833,11 +825,11 @@
               <a:graphicData uri="http://schemas.openxmlformats.org/drawingml/2006/picture">
                 <pic:pic xmlns:pic="http://schemas.openxmlformats.org/drawingml/2006/picture">
                   <pic:nvPicPr>
-                    <pic:cNvPr id="1902110503" name=""/>
+                    <pic:cNvPr id="1110252040" name=""/>
                     <pic:cNvPicPr/>
                   </pic:nvPicPr>
                   <pic:blipFill>
-                    <a:blip r:embed="rId9">
+                    <a:blip r:embed="rId8">
                       <a:extLst>
                         <a:ext uri="{28A0092B-C50C-407E-A947-70E740481C1C}">
                           <a14:useLocalDpi xmlns:a14="http://schemas.microsoft.com/office/drawing/2010/main" val="0"/>
@@ -851,7 +843,7 @@
                   <pic:spPr>
                     <a:xfrm>
                       <a:off x="0" y="0"/>
-                      <a:ext cx="5297208" cy="2566969"/>
+                      <a:ext cx="5160285" cy="2357196"/>
                     </a:xfrm>
                     <a:prstGeom prst="rect">
                       <a:avLst/>
@@ -1126,6 +1118,7 @@
         <w:rPr>
           <w:rFonts w:ascii="Times New Roman" w:hAnsi="Times New Roman" w:cs="Times New Roman"/>
           <w:b/>
+          <w:noProof/>
         </w:rPr>
         <w:drawing>
           <wp:anchor distT="0" distB="0" distL="114300" distR="114300" simplePos="0" relativeHeight="251662336" behindDoc="1" locked="0" layoutInCell="1" allowOverlap="1" wp14:anchorId="7B84AA16" wp14:editId="4C153975">
@@ -1151,7 +1144,7 @@
                     <pic:cNvPicPr/>
                   </pic:nvPicPr>
                   <pic:blipFill>
-                    <a:blip r:embed="rId10">
+                    <a:blip r:embed="rId9">
                       <a:extLst>
                         <a:ext uri="{28A0092B-C50C-407E-A947-70E740481C1C}">
                           <a14:useLocalDpi xmlns:a14="http://schemas.microsoft.com/office/drawing/2010/main" val="0"/>
@@ -1314,6 +1307,7 @@
         <w:rPr>
           <w:rFonts w:ascii="Times New Roman" w:hAnsi="Times New Roman" w:cs="Times New Roman"/>
           <w:b/>
+          <w:noProof/>
         </w:rPr>
         <w:drawing>
           <wp:anchor distT="0" distB="0" distL="114300" distR="114300" simplePos="0" relativeHeight="251663360" behindDoc="1" locked="0" layoutInCell="1" allowOverlap="1" wp14:anchorId="74C35221" wp14:editId="49C42526">
@@ -1339,7 +1333,7 @@
                     <pic:cNvPicPr/>
                   </pic:nvPicPr>
                   <pic:blipFill>
-                    <a:blip r:embed="rId11">
+                    <a:blip r:embed="rId10">
                       <a:extLst>
                         <a:ext uri="{28A0092B-C50C-407E-A947-70E740481C1C}">
                           <a14:useLocalDpi xmlns:a14="http://schemas.microsoft.com/office/drawing/2010/main" val="0"/>
@@ -1526,6 +1520,7 @@
         <w:rPr>
           <w:rFonts w:ascii="Times New Roman" w:hAnsi="Times New Roman" w:cs="Times New Roman"/>
           <w:bCs/>
+          <w:noProof/>
         </w:rPr>
         <w:lastRenderedPageBreak/>
         <w:drawing>
@@ -1552,7 +1547,7 @@
                     <pic:cNvPicPr/>
                   </pic:nvPicPr>
                   <pic:blipFill>
-                    <a:blip r:embed="rId12">
+                    <a:blip r:embed="rId11">
                       <a:extLst>
                         <a:ext uri="{28A0092B-C50C-407E-A947-70E740481C1C}">
                           <a14:useLocalDpi xmlns:a14="http://schemas.microsoft.com/office/drawing/2010/main" val="0"/>
@@ -1715,6 +1710,7 @@
         <w:rPr>
           <w:rFonts w:ascii="Times New Roman" w:hAnsi="Times New Roman" w:cs="Times New Roman"/>
           <w:b/>
+          <w:noProof/>
         </w:rPr>
         <w:drawing>
           <wp:anchor distT="0" distB="0" distL="114300" distR="114300" simplePos="0" relativeHeight="251666432" behindDoc="1" locked="0" layoutInCell="1" allowOverlap="1" wp14:anchorId="2640EF05" wp14:editId="307924AC">
@@ -1740,7 +1736,7 @@
                     <pic:cNvPicPr/>
                   </pic:nvPicPr>
                   <pic:blipFill>
-                    <a:blip r:embed="rId13">
+                    <a:blip r:embed="rId12">
                       <a:extLst>
                         <a:ext uri="{28A0092B-C50C-407E-A947-70E740481C1C}">
                           <a14:useLocalDpi xmlns:a14="http://schemas.microsoft.com/office/drawing/2010/main" val="0"/>
@@ -2228,6 +2224,7 @@
           <w:rFonts w:ascii="Times New Roman" w:hAnsi="Times New Roman" w:cs="Times New Roman"/>
           <w:b/>
           <w:bCs/>
+          <w:noProof/>
         </w:rPr>
         <w:drawing>
           <wp:anchor distT="0" distB="0" distL="114300" distR="114300" simplePos="0" relativeHeight="251667456" behindDoc="1" locked="0" layoutInCell="1" allowOverlap="1" wp14:anchorId="3BBA9931" wp14:editId="18F6A33E">
@@ -2253,7 +2250,7 @@
                     <pic:cNvPicPr/>
                   </pic:nvPicPr>
                   <pic:blipFill>
-                    <a:blip r:embed="rId14">
+                    <a:blip r:embed="rId13">
                       <a:extLst>
                         <a:ext uri="{28A0092B-C50C-407E-A947-70E740481C1C}">
                           <a14:useLocalDpi xmlns:a14="http://schemas.microsoft.com/office/drawing/2010/main" val="0"/>
@@ -2513,6 +2510,7 @@
       <w:r>
         <w:rPr>
           <w:rFonts w:ascii="Times New Roman" w:hAnsi="Times New Roman" w:cs="Times New Roman"/>
+          <w:noProof/>
         </w:rPr>
         <w:drawing>
           <wp:anchor distT="0" distB="0" distL="114300" distR="114300" simplePos="0" relativeHeight="251668480" behindDoc="1" locked="0" layoutInCell="1" allowOverlap="1" wp14:anchorId="30C1FEC9" wp14:editId="7F7EFEBA">
@@ -2538,7 +2536,7 @@
                     <pic:cNvPicPr/>
                   </pic:nvPicPr>
                   <pic:blipFill>
-                    <a:blip r:embed="rId15">
+                    <a:blip r:embed="rId14">
                       <a:extLst>
                         <a:ext uri="{28A0092B-C50C-407E-A947-70E740481C1C}">
                           <a14:useLocalDpi xmlns:a14="http://schemas.microsoft.com/office/drawing/2010/main" val="0"/>
@@ -2720,6 +2718,7 @@
       <w:r>
         <w:rPr>
           <w:rFonts w:ascii="Times New Roman" w:hAnsi="Times New Roman" w:cs="Times New Roman"/>
+          <w:noProof/>
         </w:rPr>
         <w:drawing>
           <wp:anchor distT="0" distB="0" distL="114300" distR="114300" simplePos="0" relativeHeight="251669504" behindDoc="1" locked="0" layoutInCell="1" allowOverlap="1" wp14:anchorId="5B92AAC6" wp14:editId="7AF5F3D2">
@@ -2745,7 +2744,7 @@
                     <pic:cNvPicPr/>
                   </pic:nvPicPr>
                   <pic:blipFill>
-                    <a:blip r:embed="rId16">
+                    <a:blip r:embed="rId15">
                       <a:extLst>
                         <a:ext uri="{28A0092B-C50C-407E-A947-70E740481C1C}">
                           <a14:useLocalDpi xmlns:a14="http://schemas.microsoft.com/office/drawing/2010/main" val="0"/>
@@ -3004,7 +3003,7 @@
       </w:pPr>
     </w:p>
     <w:sectPr>
-      <w:footerReference w:type="default" r:id="rId17"/>
+      <w:footerReference w:type="default" r:id="rId16"/>
       <w:pgSz w:w="12240" w:h="15840"/>
       <w:pgMar w:top="1440" w:right="1440" w:bottom="1440" w:left="2160" w:header="720" w:footer="720" w:gutter="0"/>
       <w:cols w:space="720"/>

--- a/Computer Network/cnlab11.docx
+++ b/Computer Network/cnlab11.docx
@@ -404,6 +404,7 @@
         <w:rPr>
           <w:rFonts w:ascii="Times New Roman" w:hAnsi="Times New Roman" w:cs="Times New Roman"/>
           <w:bCs/>
+          <w:noProof/>
         </w:rPr>
         <w:drawing>
           <wp:anchor distT="0" distB="0" distL="114300" distR="114300" simplePos="0" relativeHeight="251670528" behindDoc="1" locked="0" layoutInCell="1" allowOverlap="1" wp14:anchorId="2C027899" wp14:editId="0B199338">
@@ -803,6 +804,7 @@
         <w:rPr>
           <w:rFonts w:ascii="Times New Roman" w:hAnsi="Times New Roman" w:cs="Times New Roman"/>
           <w:b/>
+          <w:noProof/>
         </w:rPr>
         <w:lastRenderedPageBreak/>
         <w:drawing>
@@ -2933,12 +2935,542 @@
     </w:p>
     <w:p>
       <w:pPr>
+        <w:spacing w:before="0"/>
+        <w:ind w:left="-180" w:firstLine="0"/>
+        <w:rPr>
+          <w:rFonts w:ascii="Times New Roman" w:hAnsi="Times New Roman" w:cs="Times New Roman"/>
+          <w:b/>
+          <w:bCs/>
+        </w:rPr>
+      </w:pPr>
+      <w:r>
+        <w:rPr>
+          <w:rFonts w:ascii="Times New Roman" w:hAnsi="Times New Roman" w:cs="Times New Roman"/>
+          <w:b/>
+          <w:bCs/>
+        </w:rPr>
+        <w:t>Addressing Table:</w:t>
+      </w:r>
+    </w:p>
+    <w:p>
+      <w:pPr>
+        <w:spacing w:before="0"/>
+        <w:ind w:left="-180" w:firstLine="0"/>
+        <w:rPr>
+          <w:rFonts w:ascii="Times New Roman" w:hAnsi="Times New Roman" w:cs="Times New Roman"/>
+        </w:rPr>
+      </w:pPr>
+      <w:r>
+        <w:rPr>
+          <w:rFonts w:ascii="Times New Roman" w:hAnsi="Times New Roman" w:cs="Times New Roman"/>
+        </w:rPr>
+        <w:t>The addressing table of th</w:t>
+      </w:r>
+      <w:r>
+        <w:rPr>
+          <w:rFonts w:ascii="Times New Roman" w:hAnsi="Times New Roman" w:cs="Times New Roman"/>
+        </w:rPr>
+        <w:t xml:space="preserve">is lab </w:t>
+      </w:r>
+      <w:r>
+        <w:rPr>
+          <w:rFonts w:ascii="Times New Roman" w:hAnsi="Times New Roman" w:cs="Times New Roman"/>
+        </w:rPr>
+        <w:t>is as follows:</w:t>
+      </w:r>
+    </w:p>
+    <w:tbl>
+      <w:tblPr>
+        <w:tblStyle w:val="TableGrid"/>
+        <w:tblpPr w:leftFromText="180" w:rightFromText="180" w:vertAnchor="page" w:horzAnchor="margin" w:tblpY="3882"/>
+        <w:tblW w:w="7205" w:type="dxa"/>
+        <w:tblLook w:val="04A0" w:firstRow="1" w:lastRow="0" w:firstColumn="1" w:lastColumn="0" w:noHBand="0" w:noVBand="1"/>
+      </w:tblPr>
+      <w:tblGrid>
+        <w:gridCol w:w="1313"/>
+        <w:gridCol w:w="1566"/>
+        <w:gridCol w:w="1987"/>
+        <w:gridCol w:w="2339"/>
+      </w:tblGrid>
+      <w:tr>
+        <w:trPr>
+          <w:trHeight w:val="836"/>
+        </w:trPr>
+        <w:tc>
+          <w:tcPr>
+            <w:tcW w:w="1313" w:type="dxa"/>
+          </w:tcPr>
+          <w:p>
+            <w:pPr>
+              <w:pStyle w:val="ListParagraph"/>
+              <w:spacing w:line="360" w:lineRule="auto"/>
+              <w:jc w:val="both"/>
+              <w:rPr>
+                <w:rFonts w:ascii="Times New Roman" w:hAnsi="Times New Roman" w:cs="Times New Roman"/>
+              </w:rPr>
+            </w:pPr>
+            <w:r>
+              <w:rPr>
+                <w:rFonts w:ascii="Times New Roman" w:hAnsi="Times New Roman" w:cs="Times New Roman"/>
+              </w:rPr>
+              <w:t>Device</w:t>
+            </w:r>
+          </w:p>
+        </w:tc>
+        <w:tc>
+          <w:tcPr>
+            <w:tcW w:w="1566" w:type="dxa"/>
+          </w:tcPr>
+          <w:p>
+            <w:pPr>
+              <w:pStyle w:val="ListParagraph"/>
+              <w:spacing w:line="360" w:lineRule="auto"/>
+              <w:jc w:val="both"/>
+              <w:rPr>
+                <w:rFonts w:ascii="Times New Roman" w:hAnsi="Times New Roman" w:cs="Times New Roman"/>
+              </w:rPr>
+            </w:pPr>
+            <w:r>
+              <w:rPr>
+                <w:rFonts w:ascii="Times New Roman" w:hAnsi="Times New Roman" w:cs="Times New Roman"/>
+              </w:rPr>
+              <w:t>Interface</w:t>
+            </w:r>
+          </w:p>
+        </w:tc>
+        <w:tc>
+          <w:tcPr>
+            <w:tcW w:w="1987" w:type="dxa"/>
+          </w:tcPr>
+          <w:p>
+            <w:pPr>
+              <w:pStyle w:val="ListParagraph"/>
+              <w:spacing w:line="360" w:lineRule="auto"/>
+              <w:jc w:val="both"/>
+              <w:rPr>
+                <w:rFonts w:ascii="Times New Roman" w:hAnsi="Times New Roman" w:cs="Times New Roman"/>
+              </w:rPr>
+            </w:pPr>
+            <w:r>
+              <w:rPr>
+                <w:rFonts w:ascii="Times New Roman" w:hAnsi="Times New Roman" w:cs="Times New Roman"/>
+              </w:rPr>
+              <w:t>IPv4 Address</w:t>
+            </w:r>
+          </w:p>
+        </w:tc>
+        <w:tc>
+          <w:tcPr>
+            <w:tcW w:w="2339" w:type="dxa"/>
+          </w:tcPr>
+          <w:p>
+            <w:pPr>
+              <w:pStyle w:val="ListParagraph"/>
+              <w:spacing w:line="360" w:lineRule="auto"/>
+              <w:jc w:val="both"/>
+              <w:rPr>
+                <w:rFonts w:ascii="Times New Roman" w:hAnsi="Times New Roman" w:cs="Times New Roman"/>
+              </w:rPr>
+            </w:pPr>
+            <w:r>
+              <w:rPr>
+                <w:rFonts w:ascii="Times New Roman" w:hAnsi="Times New Roman" w:cs="Times New Roman"/>
+              </w:rPr>
+              <w:t>Subnet</w:t>
+            </w:r>
+          </w:p>
+        </w:tc>
+      </w:tr>
+      <w:tr>
+        <w:trPr>
+          <w:trHeight w:val="767"/>
+        </w:trPr>
+        <w:tc>
+          <w:tcPr>
+            <w:tcW w:w="1313" w:type="dxa"/>
+          </w:tcPr>
+          <w:p>
+            <w:pPr>
+              <w:pStyle w:val="ListParagraph"/>
+              <w:spacing w:line="360" w:lineRule="auto"/>
+              <w:jc w:val="both"/>
+              <w:rPr>
+                <w:rFonts w:ascii="Times New Roman" w:hAnsi="Times New Roman" w:cs="Times New Roman"/>
+              </w:rPr>
+            </w:pPr>
+            <w:r>
+              <w:rPr>
+                <w:rFonts w:ascii="Times New Roman" w:hAnsi="Times New Roman" w:cs="Times New Roman"/>
+              </w:rPr>
+              <w:t>PC0</w:t>
+            </w:r>
+          </w:p>
+        </w:tc>
+        <w:tc>
+          <w:tcPr>
+            <w:tcW w:w="1566" w:type="dxa"/>
+          </w:tcPr>
+          <w:p>
+            <w:pPr>
+              <w:pStyle w:val="ListParagraph"/>
+              <w:spacing w:line="360" w:lineRule="auto"/>
+              <w:jc w:val="both"/>
+              <w:rPr>
+                <w:rFonts w:ascii="Times New Roman" w:hAnsi="Times New Roman" w:cs="Times New Roman"/>
+              </w:rPr>
+            </w:pPr>
+            <w:r>
+              <w:rPr>
+                <w:rFonts w:ascii="Times New Roman" w:hAnsi="Times New Roman" w:cs="Times New Roman"/>
+              </w:rPr>
+              <w:t>NIC</w:t>
+            </w:r>
+          </w:p>
+        </w:tc>
+        <w:tc>
+          <w:tcPr>
+            <w:tcW w:w="1987" w:type="dxa"/>
+          </w:tcPr>
+          <w:p>
+            <w:pPr>
+              <w:pStyle w:val="ListParagraph"/>
+              <w:spacing w:line="360" w:lineRule="auto"/>
+              <w:jc w:val="both"/>
+              <w:rPr>
+                <w:rFonts w:ascii="Times New Roman" w:hAnsi="Times New Roman" w:cs="Times New Roman"/>
+              </w:rPr>
+            </w:pPr>
+            <w:r>
+              <w:rPr>
+                <w:rFonts w:ascii="Times New Roman" w:hAnsi="Times New Roman" w:cs="Times New Roman"/>
+              </w:rPr>
+              <w:t>193.168.</w:t>
+            </w:r>
+            <w:r>
+              <w:rPr>
+                <w:rFonts w:ascii="Times New Roman" w:hAnsi="Times New Roman" w:cs="Times New Roman"/>
+              </w:rPr>
+              <w:t>0.2</w:t>
+            </w:r>
+          </w:p>
+        </w:tc>
+        <w:tc>
+          <w:tcPr>
+            <w:tcW w:w="2339" w:type="dxa"/>
+          </w:tcPr>
+          <w:p>
+            <w:pPr>
+              <w:pStyle w:val="ListParagraph"/>
+              <w:spacing w:line="360" w:lineRule="auto"/>
+              <w:jc w:val="both"/>
+              <w:rPr>
+                <w:rFonts w:ascii="Times New Roman" w:hAnsi="Times New Roman" w:cs="Times New Roman"/>
+              </w:rPr>
+            </w:pPr>
+            <w:r>
+              <w:rPr>
+                <w:rFonts w:ascii="Times New Roman" w:hAnsi="Times New Roman" w:cs="Times New Roman"/>
+              </w:rPr>
+              <w:t>255.255.255.0</w:t>
+            </w:r>
+          </w:p>
+        </w:tc>
+      </w:tr>
+      <w:tr>
+        <w:trPr>
+          <w:trHeight w:val="756"/>
+        </w:trPr>
+        <w:tc>
+          <w:tcPr>
+            <w:tcW w:w="1313" w:type="dxa"/>
+          </w:tcPr>
+          <w:p>
+            <w:pPr>
+              <w:pStyle w:val="ListParagraph"/>
+              <w:spacing w:line="360" w:lineRule="auto"/>
+              <w:jc w:val="both"/>
+              <w:rPr>
+                <w:rFonts w:ascii="Times New Roman" w:hAnsi="Times New Roman" w:cs="Times New Roman"/>
+              </w:rPr>
+            </w:pPr>
+            <w:r>
+              <w:rPr>
+                <w:rFonts w:ascii="Times New Roman" w:hAnsi="Times New Roman" w:cs="Times New Roman"/>
+              </w:rPr>
+              <w:t>PC</w:t>
+            </w:r>
+            <w:r>
+              <w:rPr>
+                <w:rFonts w:ascii="Times New Roman" w:hAnsi="Times New Roman" w:cs="Times New Roman"/>
+              </w:rPr>
+              <w:t>1</w:t>
+            </w:r>
+          </w:p>
+        </w:tc>
+        <w:tc>
+          <w:tcPr>
+            <w:tcW w:w="1566" w:type="dxa"/>
+          </w:tcPr>
+          <w:p>
+            <w:pPr>
+              <w:pStyle w:val="ListParagraph"/>
+              <w:spacing w:line="360" w:lineRule="auto"/>
+              <w:jc w:val="both"/>
+              <w:rPr>
+                <w:rFonts w:ascii="Times New Roman" w:hAnsi="Times New Roman" w:cs="Times New Roman"/>
+              </w:rPr>
+            </w:pPr>
+            <w:r>
+              <w:rPr>
+                <w:rFonts w:ascii="Times New Roman" w:hAnsi="Times New Roman" w:cs="Times New Roman"/>
+              </w:rPr>
+              <w:t>NIC</w:t>
+            </w:r>
+          </w:p>
+        </w:tc>
+        <w:tc>
+          <w:tcPr>
+            <w:tcW w:w="1987" w:type="dxa"/>
+          </w:tcPr>
+          <w:p>
+            <w:pPr>
+              <w:pStyle w:val="ListParagraph"/>
+              <w:spacing w:line="360" w:lineRule="auto"/>
+              <w:jc w:val="both"/>
+              <w:rPr>
+                <w:rFonts w:ascii="Times New Roman" w:hAnsi="Times New Roman" w:cs="Times New Roman"/>
+              </w:rPr>
+            </w:pPr>
+            <w:r>
+              <w:rPr>
+                <w:rFonts w:ascii="Times New Roman" w:hAnsi="Times New Roman" w:cs="Times New Roman"/>
+              </w:rPr>
+              <w:t>21.20.20.2</w:t>
+            </w:r>
+          </w:p>
+        </w:tc>
+        <w:tc>
+          <w:tcPr>
+            <w:tcW w:w="2339" w:type="dxa"/>
+          </w:tcPr>
+          <w:p>
+            <w:pPr>
+              <w:pStyle w:val="ListParagraph"/>
+              <w:spacing w:line="360" w:lineRule="auto"/>
+              <w:jc w:val="both"/>
+              <w:rPr>
+                <w:rFonts w:ascii="Times New Roman" w:hAnsi="Times New Roman" w:cs="Times New Roman"/>
+              </w:rPr>
+            </w:pPr>
+            <w:r>
+              <w:rPr>
+                <w:rFonts w:ascii="Times New Roman" w:hAnsi="Times New Roman" w:cs="Times New Roman"/>
+              </w:rPr>
+              <w:t>255.</w:t>
+            </w:r>
+            <w:r>
+              <w:rPr>
+                <w:rFonts w:ascii="Times New Roman" w:hAnsi="Times New Roman" w:cs="Times New Roman"/>
+              </w:rPr>
+              <w:t>0.0</w:t>
+            </w:r>
+            <w:r>
+              <w:rPr>
+                <w:rFonts w:ascii="Times New Roman" w:hAnsi="Times New Roman" w:cs="Times New Roman"/>
+              </w:rPr>
+              <w:t>.0</w:t>
+            </w:r>
+          </w:p>
+        </w:tc>
+      </w:tr>
+      <w:tr>
+        <w:trPr>
+          <w:trHeight w:val="767"/>
+        </w:trPr>
+        <w:tc>
+          <w:tcPr>
+            <w:tcW w:w="1313" w:type="dxa"/>
+          </w:tcPr>
+          <w:p>
+            <w:pPr>
+              <w:pStyle w:val="ListParagraph"/>
+              <w:spacing w:line="360" w:lineRule="auto"/>
+              <w:jc w:val="both"/>
+              <w:rPr>
+                <w:rFonts w:ascii="Times New Roman" w:hAnsi="Times New Roman" w:cs="Times New Roman"/>
+              </w:rPr>
+            </w:pPr>
+            <w:r>
+              <w:rPr>
+                <w:rFonts w:ascii="Times New Roman" w:hAnsi="Times New Roman" w:cs="Times New Roman"/>
+              </w:rPr>
+              <w:t>PC</w:t>
+            </w:r>
+            <w:r>
+              <w:rPr>
+                <w:rFonts w:ascii="Times New Roman" w:hAnsi="Times New Roman" w:cs="Times New Roman"/>
+              </w:rPr>
+              <w:t>3</w:t>
+            </w:r>
+          </w:p>
+        </w:tc>
+        <w:tc>
+          <w:tcPr>
+            <w:tcW w:w="1566" w:type="dxa"/>
+          </w:tcPr>
+          <w:p>
+            <w:pPr>
+              <w:pStyle w:val="ListParagraph"/>
+              <w:spacing w:line="360" w:lineRule="auto"/>
+              <w:jc w:val="both"/>
+              <w:rPr>
+                <w:rFonts w:ascii="Times New Roman" w:hAnsi="Times New Roman" w:cs="Times New Roman"/>
+              </w:rPr>
+            </w:pPr>
+            <w:r>
+              <w:rPr>
+                <w:rFonts w:ascii="Times New Roman" w:hAnsi="Times New Roman" w:cs="Times New Roman"/>
+              </w:rPr>
+              <w:t>NIC</w:t>
+            </w:r>
+          </w:p>
+        </w:tc>
+        <w:tc>
+          <w:tcPr>
+            <w:tcW w:w="1987" w:type="dxa"/>
+          </w:tcPr>
+          <w:p>
+            <w:pPr>
+              <w:pStyle w:val="ListParagraph"/>
+              <w:spacing w:line="360" w:lineRule="auto"/>
+              <w:jc w:val="both"/>
+              <w:rPr>
+                <w:rFonts w:ascii="Times New Roman" w:hAnsi="Times New Roman" w:cs="Times New Roman"/>
+              </w:rPr>
+            </w:pPr>
+            <w:r>
+              <w:rPr>
+                <w:rFonts w:ascii="Times New Roman" w:hAnsi="Times New Roman" w:cs="Times New Roman"/>
+              </w:rPr>
+              <w:t>193.168.1.2</w:t>
+            </w:r>
+          </w:p>
+        </w:tc>
+        <w:tc>
+          <w:tcPr>
+            <w:tcW w:w="2339" w:type="dxa"/>
+          </w:tcPr>
+          <w:p>
+            <w:pPr>
+              <w:pStyle w:val="ListParagraph"/>
+              <w:spacing w:line="360" w:lineRule="auto"/>
+              <w:jc w:val="both"/>
+              <w:rPr>
+                <w:rFonts w:ascii="Times New Roman" w:hAnsi="Times New Roman" w:cs="Times New Roman"/>
+              </w:rPr>
+            </w:pPr>
+            <w:r>
+              <w:rPr>
+                <w:rFonts w:ascii="Times New Roman" w:hAnsi="Times New Roman" w:cs="Times New Roman"/>
+              </w:rPr>
+              <w:t>255.255.255.0</w:t>
+            </w:r>
+          </w:p>
+        </w:tc>
+      </w:tr>
+    </w:tbl>
+    <w:p>
+      <w:pPr>
         <w:tabs>
           <w:tab w:val="left" w:pos="360"/>
           <w:tab w:val="left" w:pos="630"/>
           <w:tab w:val="left" w:pos="5130"/>
         </w:tabs>
-        <w:ind w:hanging="630"/>
+        <w:ind w:left="0" w:firstLine="0"/>
+        <w:rPr>
+          <w:rFonts w:ascii="Times New Roman" w:hAnsi="Times New Roman" w:cs="Times New Roman"/>
+          <w:b/>
+          <w:bCs/>
+        </w:rPr>
+      </w:pPr>
+    </w:p>
+    <w:p>
+      <w:pPr>
+        <w:tabs>
+          <w:tab w:val="left" w:pos="360"/>
+          <w:tab w:val="left" w:pos="630"/>
+          <w:tab w:val="left" w:pos="5130"/>
+        </w:tabs>
+        <w:ind w:left="2880" w:hanging="630"/>
+        <w:rPr>
+          <w:rFonts w:ascii="Times New Roman" w:hAnsi="Times New Roman" w:cs="Times New Roman"/>
+          <w:b/>
+          <w:bCs/>
+        </w:rPr>
+      </w:pPr>
+      <w:r>
+        <w:rPr>
+          <w:rFonts w:ascii="Times New Roman" w:hAnsi="Times New Roman" w:cs="Times New Roman"/>
+          <w:b/>
+          <w:bCs/>
+        </w:rPr>
+        <w:t xml:space="preserve">       </w:t>
+      </w:r>
+    </w:p>
+    <w:p>
+      <w:pPr>
+        <w:tabs>
+          <w:tab w:val="left" w:pos="360"/>
+          <w:tab w:val="left" w:pos="630"/>
+          <w:tab w:val="left" w:pos="5130"/>
+        </w:tabs>
+        <w:ind w:left="2880" w:hanging="630"/>
+        <w:rPr>
+          <w:rFonts w:ascii="Times New Roman" w:hAnsi="Times New Roman" w:cs="Times New Roman"/>
+          <w:b/>
+          <w:bCs/>
+        </w:rPr>
+      </w:pPr>
+    </w:p>
+    <w:p>
+      <w:pPr>
+        <w:tabs>
+          <w:tab w:val="left" w:pos="360"/>
+          <w:tab w:val="left" w:pos="630"/>
+          <w:tab w:val="left" w:pos="5130"/>
+        </w:tabs>
+        <w:ind w:left="2880" w:hanging="630"/>
+        <w:rPr>
+          <w:rFonts w:ascii="Times New Roman" w:hAnsi="Times New Roman" w:cs="Times New Roman"/>
+          <w:b/>
+          <w:bCs/>
+        </w:rPr>
+      </w:pPr>
+    </w:p>
+    <w:p>
+      <w:pPr>
+        <w:tabs>
+          <w:tab w:val="left" w:pos="360"/>
+          <w:tab w:val="left" w:pos="630"/>
+          <w:tab w:val="left" w:pos="5130"/>
+        </w:tabs>
+        <w:ind w:left="2880" w:hanging="630"/>
+        <w:rPr>
+          <w:rFonts w:ascii="Times New Roman" w:hAnsi="Times New Roman" w:cs="Times New Roman"/>
+          <w:b/>
+          <w:bCs/>
+        </w:rPr>
+      </w:pPr>
+    </w:p>
+    <w:p>
+      <w:pPr>
+        <w:tabs>
+          <w:tab w:val="left" w:pos="360"/>
+          <w:tab w:val="left" w:pos="630"/>
+          <w:tab w:val="left" w:pos="5130"/>
+        </w:tabs>
+        <w:ind w:left="2880" w:hanging="2880"/>
+        <w:jc w:val="left"/>
         <w:rPr>
           <w:rFonts w:ascii="Times New Roman" w:hAnsi="Times New Roman" w:cs="Times New Roman"/>
           <w:b/>
@@ -2977,26 +3509,10 @@
     <w:p>
       <w:pPr>
         <w:tabs>
-          <w:tab w:val="left" w:pos="270"/>
-          <w:tab w:val="left" w:pos="360"/>
-          <w:tab w:val="left" w:pos="630"/>
-          <w:tab w:val="left" w:pos="5130"/>
-        </w:tabs>
-        <w:ind w:left="360" w:hanging="630"/>
-        <w:rPr>
-          <w:rFonts w:ascii="Times New Roman" w:hAnsi="Times New Roman" w:cs="Times New Roman"/>
-          <w:b/>
-          <w:bCs/>
-        </w:rPr>
-      </w:pPr>
-    </w:p>
-    <w:p>
-      <w:pPr>
-        <w:tabs>
           <w:tab w:val="left" w:pos="630"/>
           <w:tab w:val="left" w:pos="1710"/>
         </w:tabs>
-        <w:ind w:left="6030" w:hanging="6480"/>
+        <w:ind w:left="0" w:firstLine="0"/>
         <w:rPr>
           <w:rFonts w:ascii="Times New Roman" w:hAnsi="Times New Roman" w:cs="Times New Roman"/>
         </w:rPr>
@@ -4773,6 +5289,27 @@
     <w:uiPriority w:val="99"/>
     <w:rsid w:val="00C747CE"/>
   </w:style>
+  <w:style w:type="table" w:styleId="TableGrid">
+    <w:name w:val="Table Grid"/>
+    <w:basedOn w:val="TableNormal"/>
+    <w:uiPriority w:val="39"/>
+    <w:rsid w:val="0066340B"/>
+    <w:pPr>
+      <w:spacing w:line="240" w:lineRule="auto"/>
+      <w:ind w:left="0" w:firstLine="0"/>
+      <w:jc w:val="left"/>
+    </w:pPr>
+    <w:tblPr>
+      <w:tblBorders>
+        <w:top w:val="single" w:sz="4" w:space="0" w:color="auto"/>
+        <w:left w:val="single" w:sz="4" w:space="0" w:color="auto"/>
+        <w:bottom w:val="single" w:sz="4" w:space="0" w:color="auto"/>
+        <w:right w:val="single" w:sz="4" w:space="0" w:color="auto"/>
+        <w:insideH w:val="single" w:sz="4" w:space="0" w:color="auto"/>
+        <w:insideV w:val="single" w:sz="4" w:space="0" w:color="auto"/>
+      </w:tblBorders>
+    </w:tblPr>
+  </w:style>
 </w:styles>
 </file>
 
